--- a/a212_stiw3044_lab_2.docx
+++ b/a212_stiw3044_lab_2.docx
@@ -1737,6 +1737,9 @@
         </w:numPr>
       </w:pPr>
       <w:r>
+        <w:rPr>
+          <w:noProof/>
+        </w:rPr>
         <w:drawing>
           <wp:anchor distT="0" distB="0" distL="114300" distR="114300" simplePos="0" relativeHeight="251658240" behindDoc="0" locked="0" layoutInCell="1" allowOverlap="1" wp14:anchorId="419732C0" wp14:editId="48587929">
             <wp:simplePos x="0" y="0"/>
@@ -1801,97 +1804,17 @@
     <w:p/>
     <w:p>
       <w:r>
-        <w:t xml:space="preserve">Responsive (using </w:t>
-      </w:r>
-      <w:r>
-        <w:t>@media only screen and (</w:t>
-      </w:r>
-      <w:r>
-        <w:t>min</w:t>
-      </w:r>
-      <w:r>
-        <w:t>-width</w:t>
-      </w:r>
-      <w:r>
-        <w:t>/max-width</w:t>
-      </w:r>
-      <w:r>
-        <w:t>….</w:t>
-      </w:r>
-    </w:p>
-    <w:p>
-      <w:r>
         <w:rPr>
           <w:noProof/>
         </w:rPr>
         <w:drawing>
-          <wp:anchor distT="0" distB="0" distL="114300" distR="114300" simplePos="0" relativeHeight="251660288" behindDoc="0" locked="0" layoutInCell="1" allowOverlap="1" wp14:anchorId="1C5C44AC" wp14:editId="7F2B51CB">
+          <wp:anchor distT="0" distB="0" distL="114300" distR="114300" simplePos="0" relativeHeight="251659264" behindDoc="0" locked="0" layoutInCell="1" allowOverlap="1" wp14:anchorId="4B53533C" wp14:editId="4920FA54">
             <wp:simplePos x="0" y="0"/>
             <wp:positionH relativeFrom="margin">
-              <wp:posOffset>3124200</wp:posOffset>
+              <wp:posOffset>-279400</wp:posOffset>
             </wp:positionH>
             <wp:positionV relativeFrom="paragraph">
-              <wp:posOffset>21590</wp:posOffset>
-            </wp:positionV>
-            <wp:extent cx="2087880" cy="4246341"/>
-            <wp:effectExtent l="0" t="0" r="7620" b="1905"/>
-            <wp:wrapNone/>
-            <wp:docPr id="8" name="Picture 8" descr="Graphical user interface, application&#10;&#10;Description automatically generated"/>
-            <wp:cNvGraphicFramePr>
-              <a:graphicFrameLocks xmlns:a="http://schemas.openxmlformats.org/drawingml/2006/main" noChangeAspect="1"/>
-            </wp:cNvGraphicFramePr>
-            <a:graphic xmlns:a="http://schemas.openxmlformats.org/drawingml/2006/main">
-              <a:graphicData uri="http://schemas.openxmlformats.org/drawingml/2006/picture">
-                <pic:pic xmlns:pic="http://schemas.openxmlformats.org/drawingml/2006/picture">
-                  <pic:nvPicPr>
-                    <pic:cNvPr id="8" name="Picture 8" descr="Graphical user interface, application&#10;&#10;Description automatically generated"/>
-                    <pic:cNvPicPr/>
-                  </pic:nvPicPr>
-                  <pic:blipFill>
-                    <a:blip r:embed="rId11" cstate="print">
-                      <a:extLst>
-                        <a:ext uri="{28A0092B-C50C-407E-A947-70E740481C1C}">
-                          <a14:useLocalDpi xmlns:a14="http://schemas.microsoft.com/office/drawing/2010/main" val="0"/>
-                        </a:ext>
-                      </a:extLst>
-                    </a:blip>
-                    <a:stretch>
-                      <a:fillRect/>
-                    </a:stretch>
-                  </pic:blipFill>
-                  <pic:spPr>
-                    <a:xfrm>
-                      <a:off x="0" y="0"/>
-                      <a:ext cx="2090263" cy="4251187"/>
-                    </a:xfrm>
-                    <a:prstGeom prst="rect">
-                      <a:avLst/>
-                    </a:prstGeom>
-                  </pic:spPr>
-                </pic:pic>
-              </a:graphicData>
-            </a:graphic>
-            <wp14:sizeRelH relativeFrom="margin">
-              <wp14:pctWidth>0</wp14:pctWidth>
-            </wp14:sizeRelH>
-            <wp14:sizeRelV relativeFrom="margin">
-              <wp14:pctHeight>0</wp14:pctHeight>
-            </wp14:sizeRelV>
-          </wp:anchor>
-        </w:drawing>
-      </w:r>
-      <w:r>
-        <w:rPr>
-          <w:noProof/>
-        </w:rPr>
-        <w:drawing>
-          <wp:anchor distT="0" distB="0" distL="114300" distR="114300" simplePos="0" relativeHeight="251659264" behindDoc="0" locked="0" layoutInCell="1" allowOverlap="1" wp14:anchorId="4B53533C" wp14:editId="3031A7D2">
-            <wp:simplePos x="0" y="0"/>
-            <wp:positionH relativeFrom="margin">
-              <wp:align>left</wp:align>
-            </wp:positionH>
-            <wp:positionV relativeFrom="paragraph">
-              <wp:posOffset>7620</wp:posOffset>
+              <wp:posOffset>339725</wp:posOffset>
             </wp:positionV>
             <wp:extent cx="2095500" cy="4261838"/>
             <wp:effectExtent l="0" t="0" r="0" b="5715"/>
@@ -1908,7 +1831,7 @@
                     <pic:cNvPicPr/>
                   </pic:nvPicPr>
                   <pic:blipFill>
-                    <a:blip r:embed="rId12" cstate="print">
+                    <a:blip r:embed="rId11" cstate="print">
                       <a:extLst>
                         <a:ext uri="{28A0092B-C50C-407E-A947-70E740481C1C}">
                           <a14:useLocalDpi xmlns:a14="http://schemas.microsoft.com/office/drawing/2010/main" val="0"/>
@@ -1940,6 +1863,146 @@
           </wp:anchor>
         </w:drawing>
       </w:r>
+      <w:r>
+        <w:t xml:space="preserve">Responsive (using </w:t>
+      </w:r>
+      <w:r>
+        <w:t>@media only screen and (</w:t>
+      </w:r>
+      <w:r>
+        <w:t>min</w:t>
+      </w:r>
+      <w:r>
+        <w:t>-width</w:t>
+      </w:r>
+      <w:r>
+        <w:t>/max-width</w:t>
+      </w:r>
+      <w:r>
+        <w:t>….</w:t>
+      </w:r>
+    </w:p>
+    <w:p>
+      <w:r>
+        <w:rPr>
+          <w:noProof/>
+        </w:rPr>
+        <w:drawing>
+          <wp:anchor distT="0" distB="0" distL="114300" distR="114300" simplePos="0" relativeHeight="251665408" behindDoc="0" locked="0" layoutInCell="1" allowOverlap="1" wp14:anchorId="426F6934" wp14:editId="7CEA0ECE">
+            <wp:simplePos x="0" y="0"/>
+            <wp:positionH relativeFrom="margin">
+              <wp:posOffset>4076700</wp:posOffset>
+            </wp:positionH>
+            <wp:positionV relativeFrom="paragraph">
+              <wp:posOffset>8890</wp:posOffset>
+            </wp:positionV>
+            <wp:extent cx="2094865" cy="4260545"/>
+            <wp:effectExtent l="0" t="0" r="635" b="6985"/>
+            <wp:wrapNone/>
+            <wp:docPr id="5" name="Picture 5" descr="Text&#10;&#10;Description automatically generated"/>
+            <wp:cNvGraphicFramePr>
+              <a:graphicFrameLocks xmlns:a="http://schemas.openxmlformats.org/drawingml/2006/main" noChangeAspect="1"/>
+            </wp:cNvGraphicFramePr>
+            <a:graphic xmlns:a="http://schemas.openxmlformats.org/drawingml/2006/main">
+              <a:graphicData uri="http://schemas.openxmlformats.org/drawingml/2006/picture">
+                <pic:pic xmlns:pic="http://schemas.openxmlformats.org/drawingml/2006/picture">
+                  <pic:nvPicPr>
+                    <pic:cNvPr id="5" name="Picture 5" descr="Text&#10;&#10;Description automatically generated"/>
+                    <pic:cNvPicPr/>
+                  </pic:nvPicPr>
+                  <pic:blipFill>
+                    <a:blip r:embed="rId12" cstate="print">
+                      <a:extLst>
+                        <a:ext uri="{28A0092B-C50C-407E-A947-70E740481C1C}">
+                          <a14:useLocalDpi xmlns:a14="http://schemas.microsoft.com/office/drawing/2010/main" val="0"/>
+                        </a:ext>
+                      </a:extLst>
+                    </a:blip>
+                    <a:stretch>
+                      <a:fillRect/>
+                    </a:stretch>
+                  </pic:blipFill>
+                  <pic:spPr>
+                    <a:xfrm>
+                      <a:off x="0" y="0"/>
+                      <a:ext cx="2094865" cy="4260545"/>
+                    </a:xfrm>
+                    <a:prstGeom prst="rect">
+                      <a:avLst/>
+                    </a:prstGeom>
+                  </pic:spPr>
+                </pic:pic>
+              </a:graphicData>
+            </a:graphic>
+            <wp14:sizeRelH relativeFrom="margin">
+              <wp14:pctWidth>0</wp14:pctWidth>
+            </wp14:sizeRelH>
+            <wp14:sizeRelV relativeFrom="margin">
+              <wp14:pctHeight>0</wp14:pctHeight>
+            </wp14:sizeRelV>
+          </wp:anchor>
+        </w:drawing>
+      </w:r>
+      <w:r>
+        <w:rPr>
+          <w:noProof/>
+        </w:rPr>
+        <w:drawing>
+          <wp:anchor distT="0" distB="0" distL="114300" distR="114300" simplePos="0" relativeHeight="251660288" behindDoc="0" locked="0" layoutInCell="1" allowOverlap="1" wp14:anchorId="1C5C44AC" wp14:editId="553BBC85">
+            <wp:simplePos x="0" y="0"/>
+            <wp:positionH relativeFrom="margin">
+              <wp:posOffset>1917700</wp:posOffset>
+            </wp:positionH>
+            <wp:positionV relativeFrom="paragraph">
+              <wp:posOffset>8890</wp:posOffset>
+            </wp:positionV>
+            <wp:extent cx="2087880" cy="4246341"/>
+            <wp:effectExtent l="0" t="0" r="7620" b="1905"/>
+            <wp:wrapNone/>
+            <wp:docPr id="8" name="Picture 8" descr="Graphical user interface, application&#10;&#10;Description automatically generated"/>
+            <wp:cNvGraphicFramePr>
+              <a:graphicFrameLocks xmlns:a="http://schemas.openxmlformats.org/drawingml/2006/main" noChangeAspect="1"/>
+            </wp:cNvGraphicFramePr>
+            <a:graphic xmlns:a="http://schemas.openxmlformats.org/drawingml/2006/main">
+              <a:graphicData uri="http://schemas.openxmlformats.org/drawingml/2006/picture">
+                <pic:pic xmlns:pic="http://schemas.openxmlformats.org/drawingml/2006/picture">
+                  <pic:nvPicPr>
+                    <pic:cNvPr id="8" name="Picture 8" descr="Graphical user interface, application&#10;&#10;Description automatically generated"/>
+                    <pic:cNvPicPr/>
+                  </pic:nvPicPr>
+                  <pic:blipFill>
+                    <a:blip r:embed="rId13" cstate="print">
+                      <a:extLst>
+                        <a:ext uri="{28A0092B-C50C-407E-A947-70E740481C1C}">
+                          <a14:useLocalDpi xmlns:a14="http://schemas.microsoft.com/office/drawing/2010/main" val="0"/>
+                        </a:ext>
+                      </a:extLst>
+                    </a:blip>
+                    <a:stretch>
+                      <a:fillRect/>
+                    </a:stretch>
+                  </pic:blipFill>
+                  <pic:spPr>
+                    <a:xfrm>
+                      <a:off x="0" y="0"/>
+                      <a:ext cx="2087880" cy="4246341"/>
+                    </a:xfrm>
+                    <a:prstGeom prst="rect">
+                      <a:avLst/>
+                    </a:prstGeom>
+                  </pic:spPr>
+                </pic:pic>
+              </a:graphicData>
+            </a:graphic>
+            <wp14:sizeRelH relativeFrom="margin">
+              <wp14:pctWidth>0</wp14:pctWidth>
+            </wp14:sizeRelH>
+            <wp14:sizeRelV relativeFrom="margin">
+              <wp14:pctHeight>0</wp14:pctHeight>
+            </wp14:sizeRelV>
+          </wp:anchor>
+        </w:drawing>
+      </w:r>
     </w:p>
     <w:p/>
     <w:p/>
@@ -1955,6 +2018,9 @@
     <w:p/>
     <w:p>
       <w:r>
+        <w:rPr>
+          <w:noProof/>
+        </w:rPr>
         <w:drawing>
           <wp:inline distT="0" distB="0" distL="0" distR="0" wp14:anchorId="157B5839" wp14:editId="144695FE">
             <wp:extent cx="5731510" cy="3812540"/>
@@ -1971,7 +2037,7 @@
                     <pic:cNvPicPr/>
                   </pic:nvPicPr>
                   <pic:blipFill>
-                    <a:blip r:embed="rId13"/>
+                    <a:blip r:embed="rId14"/>
                     <a:stretch>
                       <a:fillRect/>
                     </a:stretch>
@@ -28222,7 +28288,7 @@
                     <pic:cNvPicPr/>
                   </pic:nvPicPr>
                   <pic:blipFill>
-                    <a:blip r:embed="rId14" cstate="print">
+                    <a:blip r:embed="rId15" cstate="print">
                       <a:extLst>
                         <a:ext uri="{28A0092B-C50C-407E-A947-70E740481C1C}">
                           <a14:useLocalDpi xmlns:a14="http://schemas.microsoft.com/office/drawing/2010/main" val="0"/>
@@ -28350,7 +28416,7 @@
                     <pic:cNvPicPr/>
                   </pic:nvPicPr>
                   <pic:blipFill>
-                    <a:blip r:embed="rId15" cstate="print">
+                    <a:blip r:embed="rId16" cstate="print">
                       <a:extLst>
                         <a:ext uri="{28A0092B-C50C-407E-A947-70E740481C1C}">
                           <a14:useLocalDpi xmlns:a14="http://schemas.microsoft.com/office/drawing/2010/main" val="0"/>
@@ -29758,6 +29824,7 @@
     <w:sig w:usb0="E4002EFF" w:usb1="C200247B" w:usb2="00000009" w:usb3="00000000" w:csb0="000001FF" w:csb1="00000000"/>
   </w:font>
   <w:font w:name="Arial Narrow">
+    <w:altName w:val="Arial Narrow"/>
     <w:charset w:val="00"/>
     <w:family w:val="swiss"/>
     <w:pitch w:val="variable"/>
@@ -29796,6 +29863,7 @@
   </w:compat>
   <w:rsids>
     <w:rsidRoot w:val="00B653B2"/>
+    <w:rsid w:val="0005726B"/>
     <w:rsid w:val="00357A33"/>
     <w:rsid w:val="00835D9F"/>
     <w:rsid w:val="008B15EA"/>
